--- a/Documents/School/Thesis docs/Future work.docx
+++ b/Documents/School/Thesis docs/Future work.docx
@@ -12,7 +12,37 @@
     </w:p>
     <w:p>
       <w:r>
-        <w:t xml:space="preserve">Future expansions and research on ALAT can be split in two categories: Technical improvements and additional research and development. The first category involves improvements and additions which can be implemented in ALAT in order to enhance stability, support and user experience. The second category consists of research topics which could then lead to further development and expansion of ALAT. </w:t>
+        <w:t>Future expansions and research on ALAT can be split in</w:t>
+      </w:r>
+      <w:r>
+        <w:t>to</w:t>
+      </w:r>
+      <w:r>
+        <w:t xml:space="preserve"> two categories: </w:t>
+      </w:r>
+      <w:r>
+        <w:t>“</w:t>
+      </w:r>
+      <w:r>
+        <w:t>Technical improvements and addition</w:t>
+      </w:r>
+      <w:r>
+        <w:t>s” and</w:t>
+      </w:r>
+      <w:r>
+        <w:t xml:space="preserve"> </w:t>
+      </w:r>
+      <w:r>
+        <w:t>“</w:t>
+      </w:r>
+      <w:r>
+        <w:t>research and development</w:t>
+      </w:r>
+      <w:r>
+        <w:t>”</w:t>
+      </w:r>
+      <w:r>
+        <w:t xml:space="preserve">. The first category involves improvements and additions which can be implemented in ALAT in order to enhance stability, support and user experience. The second category consists of research topics which could then lead to further development and expansion of ALAT. </w:t>
       </w:r>
     </w:p>
     <w:p/>
@@ -32,8 +62,6 @@
       <w:r>
         <w:t>A</w:t>
       </w:r>
-      <w:bookmarkStart w:id="0" w:name="_GoBack"/>
-      <w:bookmarkEnd w:id="0"/>
       <w:r>
         <w:t>dditions</w:t>
       </w:r>
@@ -43,7 +71,13 @@
         <w:t>A number of improvements can be made to ALAT without the need of further research. Most of these improvements and additions have not been made due constraints in time and manpower or project focus. The most prominent of these improvements is extensive</w:t>
       </w:r>
       <w:r>
-        <w:t xml:space="preserve"> testing. ALAT has been tested by creating example applications and performing all possible actions in the interface. Yet no extensive test cases or unit tests have been set up in order to prove test correctness of applications ALAT generates and to find remaining bugs. In addition to this, the server-side of ALAT can be extended by adding more account security as well as public projects (accessible by multiple users)</w:t>
+        <w:t xml:space="preserve"> testing. ALAT has been tested by creating example applications and performing all possible actions in the interface. Yet no extensive test cases or unit tests have been set up in order to prove </w:t>
+      </w:r>
+      <w:r>
+        <w:t>the</w:t>
+      </w:r>
+      <w:r>
+        <w:t xml:space="preserve"> correctness of applications ALAT generates and to find remaining bugs. In addition to this, the server-side of ALAT can be extended by adding more account security as well as public projects (accessible by multiple users)</w:t>
       </w:r>
       <w:r>
         <w:t>. Lastly ALAT’s style could be further improved with the help of user interface experts in order to create a more polished look and feel.</w:t>
@@ -108,15 +142,55 @@
     </w:p>
     <w:p>
       <w:r>
-        <w:t>A version of ALAT dedicated to be used for AEH purposes is a future expansion which could prove especially useful in the cooperation between TU/e and “De Roode Kikker”. As discussesd in [SECTION REF], educational hypermedia experts and teachers require a different authoring environment than academic users. Research could be conducted in order to find out what kind of project visualization, templates and user experience are required to create a version of ALAT suitable for these users.</w:t>
+        <w:t xml:space="preserve">A version of ALAT dedicated to be used for AEH purposes is a future expansion which could prove especially useful in the cooperation between TU/e and “De </w:t>
+      </w:r>
+      <w:proofErr w:type="spellStart"/>
+      <w:r>
+        <w:t>Roode</w:t>
+      </w:r>
+      <w:proofErr w:type="spellEnd"/>
+      <w:r>
+        <w:t xml:space="preserve"> </w:t>
+      </w:r>
+      <w:proofErr w:type="spellStart"/>
+      <w:r>
+        <w:t>Kikker</w:t>
+      </w:r>
+      <w:proofErr w:type="spellEnd"/>
+      <w:r>
+        <w:t xml:space="preserve">”. As </w:t>
+      </w:r>
+      <w:proofErr w:type="spellStart"/>
+      <w:r>
+        <w:t>discussesd</w:t>
+      </w:r>
+      <w:proofErr w:type="spellEnd"/>
+      <w:r>
+        <w:t xml:space="preserve"> in [SECTION REF], educational hypermedia experts and teachers require a different authoring environment than academic users. Research could be conducted in order to find out what kind of project visualization, templates and user experience are required to create a version of ALAT suitable for these users.</w:t>
       </w:r>
     </w:p>
     <w:p>
       <w:r>
-        <w:t xml:space="preserve"> </w:t>
-      </w:r>
+        <w:t xml:space="preserve">More topics for research and development might start appearing as ALAT is taken in use. Student suggestions might </w:t>
+      </w:r>
+      <w:r>
+        <w:t xml:space="preserve">result in </w:t>
+      </w:r>
+      <w:r>
+        <w:t>a</w:t>
+      </w:r>
+      <w:r>
+        <w:t xml:space="preserve"> wide variety </w:t>
+      </w:r>
+      <w:r>
+        <w:t xml:space="preserve">of new conceivable support features to further increase the </w:t>
+      </w:r>
+      <w:r>
+        <w:t>possibilities of adaptation techniques in ALAT.</w:t>
+      </w:r>
+      <w:bookmarkStart w:id="0" w:name="_GoBack"/>
+      <w:bookmarkEnd w:id="0"/>
     </w:p>
-    <w:p/>
     <w:sectPr>
       <w:pgSz w:w="12240" w:h="15840"/>
       <w:pgMar w:top="1440" w:right="1440" w:bottom="1440" w:left="1440" w:header="720" w:footer="720" w:gutter="0"/>
